--- a/swbproys/gestor-bsc/doc/revisiones/diseno/CKL_DLDR_Objetivos.docx
+++ b/swbproys/gestor-bsc/doc/revisiones/diseno/CKL_DLDR_Objetivos.docx
@@ -223,6 +223,16 @@
                 <w:lang w:val="es-MX" w:eastAsia="ko-KR"/>
               </w:rPr>
             </w:pPr>
+            <w:r>
+              <w:rPr>
+                <w:rFonts w:ascii="Helvetica" w:hAnsi="Helvetica" w:cs="Times"/>
+                <w:sz w:val="20"/>
+                <w:lang w:val="es-MX" w:eastAsia="ko-KR"/>
+              </w:rPr>
+              <w:t xml:space="preserve">Selección de periodos en </w:t>
+            </w:r>
+            <w:bookmarkStart w:id="0" w:name="_GoBack"/>
+            <w:bookmarkEnd w:id="0"/>
             <w:r>
               <w:rPr>
                 <w:rFonts w:ascii="Helvetica" w:hAnsi="Helvetica" w:cs="Times"/>
@@ -12061,14 +12071,7 @@
           <w:i/>
           <w:lang w:val="es-MX"/>
         </w:rPr>
-        <w:t>REQ_08: Asignar nomenclatura</w:t>
-      </w:r>
-      <w:r>
-        <w:rPr>
-          <w:i/>
-          <w:lang w:val="es-MX"/>
-        </w:rPr>
-        <w:t xml:space="preserve"> Editar</w:t>
+        <w:t>REQ_08: Asignar nomenclatura Editar</w:t>
       </w:r>
     </w:p>
     <w:p>
@@ -13087,8 +13090,6 @@
                 <w:lang w:val="es-MX" w:eastAsia="ko-KR"/>
               </w:rPr>
             </w:pPr>
-            <w:bookmarkStart w:id="0" w:name="_GoBack"/>
-            <w:bookmarkEnd w:id="0"/>
           </w:p>
         </w:tc>
       </w:tr>
